--- a/CrossApp帮助文档/API文档/CCObject/CABarItem.docx
+++ b/CrossApp帮助文档/API文档/CCObject/CABarItem.docx
@@ -6,6 +6,7 @@
       <w:pPr>
         <w:pStyle w:val="4"/>
       </w:pPr>
+      <w:proofErr w:type="spellStart"/>
       <w:r>
         <w:t>CA</w:t>
       </w:r>
@@ -15,6 +16,7 @@
         </w:rPr>
         <w:t>BarItem</w:t>
       </w:r>
+      <w:proofErr w:type="spellEnd"/>
     </w:p>
     <w:p>
       <w:pPr>
@@ -268,12 +270,14 @@
               <w:jc w:val="center"/>
               <w:cnfStyle w:val="000000100000" w:firstRow="0" w:lastRow="0" w:firstColumn="0" w:lastColumn="0" w:oddVBand="0" w:evenVBand="0" w:oddHBand="1" w:evenHBand="0" w:firstRowFirstColumn="0" w:firstRowLastColumn="0" w:lastRowFirstColumn="0" w:lastRowLastColumn="0"/>
             </w:pPr>
+            <w:proofErr w:type="spellStart"/>
             <w:r>
               <w:rPr>
                 <w:rFonts w:hint="eastAsia"/>
               </w:rPr>
               <w:t>barItem</w:t>
             </w:r>
+            <w:proofErr w:type="spellEnd"/>
             <w:r>
               <w:rPr>
                 <w:rFonts w:hint="eastAsia"/>
@@ -334,12 +338,14 @@
               <w:jc w:val="center"/>
               <w:cnfStyle w:val="000000000000" w:firstRow="0" w:lastRow="0" w:firstColumn="0" w:lastColumn="0" w:oddVBand="0" w:evenVBand="0" w:oddHBand="0" w:evenHBand="0" w:firstRowFirstColumn="0" w:firstRowLastColumn="0" w:lastRowFirstColumn="0" w:lastRowLastColumn="0"/>
             </w:pPr>
+            <w:proofErr w:type="spellStart"/>
             <w:r>
               <w:rPr>
                 <w:rFonts w:hint="eastAsia"/>
               </w:rPr>
               <w:t>barItem</w:t>
             </w:r>
+            <w:proofErr w:type="spellEnd"/>
             <w:r>
               <w:rPr>
                 <w:rFonts w:hint="eastAsia"/>
@@ -403,12 +409,14 @@
               <w:jc w:val="center"/>
               <w:cnfStyle w:val="000000100000" w:firstRow="0" w:lastRow="0" w:firstColumn="0" w:lastColumn="0" w:oddVBand="0" w:evenVBand="0" w:oddHBand="1" w:evenHBand="0" w:firstRowFirstColumn="0" w:firstRowLastColumn="0" w:lastRowFirstColumn="0" w:lastRowLastColumn="0"/>
             </w:pPr>
+            <w:proofErr w:type="spellStart"/>
             <w:r>
               <w:rPr>
                 <w:rFonts w:hint="eastAsia"/>
               </w:rPr>
               <w:t>barItem</w:t>
             </w:r>
+            <w:proofErr w:type="spellEnd"/>
             <w:r>
               <w:rPr>
                 <w:rFonts w:hint="eastAsia"/>
@@ -733,12 +741,14 @@
         </w:rPr>
         <w:t>类型：</w:t>
       </w:r>
+      <w:proofErr w:type="gramStart"/>
       <w:r>
         <w:rPr>
           <w:rFonts w:hint="eastAsia"/>
         </w:rPr>
         <w:t>string</w:t>
       </w:r>
+      <w:proofErr w:type="gramEnd"/>
     </w:p>
     <w:p>
       <w:pPr>
@@ -748,25 +758,37 @@
         <w:rPr>
           <w:rFonts w:hint="eastAsia"/>
         </w:rPr>
-        <w:t>解释：通过对应的</w:t>
-      </w:r>
-      <w:r>
-        <w:rPr>
-          <w:rFonts w:hint="eastAsia"/>
-        </w:rPr>
-        <w:t>get/set</w:t>
-      </w:r>
-      <w:r>
-        <w:rPr>
-          <w:rFonts w:hint="eastAsia"/>
-        </w:rPr>
-        <w:t>方法进行访问</w:t>
-      </w:r>
-      <w:r>
-        <w:rPr>
-          <w:rFonts w:hint="eastAsia"/>
-        </w:rPr>
-        <w:t>，默认为空。</w:t>
+        <w:t>解释：</w:t>
+      </w:r>
+      <w:r>
+        <w:rPr>
+          <w:rFonts w:hint="eastAsia"/>
+        </w:rPr>
+        <w:t>显示标题</w:t>
+      </w:r>
+      <w:r>
+        <w:rPr>
+          <w:rFonts w:hint="eastAsia"/>
+        </w:rPr>
+        <w:t>，默认为空</w:t>
+      </w:r>
+      <w:r>
+        <w:rPr>
+          <w:rFonts w:hint="eastAsia"/>
+        </w:rPr>
+        <w:t>，</w:t>
+      </w:r>
+      <w:r>
+        <w:rPr>
+          <w:rFonts w:hint="eastAsia"/>
+        </w:rPr>
+        <w:t>get/set{}</w:t>
+      </w:r>
+      <w:r>
+        <w:rPr>
+          <w:rFonts w:hint="eastAsia"/>
+        </w:rPr>
+        <w:t>。</w:t>
       </w:r>
     </w:p>
     <w:p>
@@ -808,11 +830,19 @@
         </w:rPr>
         <w:t>类型：</w:t>
       </w:r>
-      <w:r>
-        <w:rPr>
-          <w:rFonts w:hint="eastAsia"/>
-        </w:rPr>
-        <w:t>CAImage*</w:t>
+      <w:proofErr w:type="spellStart"/>
+      <w:r>
+        <w:rPr>
+          <w:rFonts w:hint="eastAsia"/>
+        </w:rPr>
+        <w:t>CAImage</w:t>
+      </w:r>
+      <w:proofErr w:type="spellEnd"/>
+      <w:r>
+        <w:rPr>
+          <w:rFonts w:hint="eastAsia"/>
+        </w:rPr>
+        <w:t>*</w:t>
       </w:r>
     </w:p>
     <w:p>
@@ -826,19 +856,39 @@
         <w:rPr>
           <w:rFonts w:hint="eastAsia"/>
         </w:rPr>
-        <w:t>解释：通过对应的</w:t>
-      </w:r>
-      <w:r>
-        <w:rPr>
-          <w:rFonts w:hint="eastAsia"/>
-        </w:rPr>
-        <w:t>get/set</w:t>
-      </w:r>
-      <w:r>
-        <w:rPr>
-          <w:rFonts w:hint="eastAsia"/>
-        </w:rPr>
-        <w:t>方法进行访问，默认为空。</w:t>
+        <w:t>解释：</w:t>
+      </w:r>
+      <w:r>
+        <w:rPr>
+          <w:rFonts w:hint="eastAsia"/>
+        </w:rPr>
+        <w:t>只读属性</w:t>
+      </w:r>
+      <w:r>
+        <w:rPr>
+          <w:rFonts w:hint="eastAsia"/>
+        </w:rPr>
+        <w:t>，默认为空</w:t>
+      </w:r>
+      <w:bookmarkStart w:id="2" w:name="_GoBack"/>
+      <w:r>
+        <w:rPr>
+          <w:rFonts w:hint="eastAsia"/>
+        </w:rPr>
+        <w:t>，</w:t>
+      </w:r>
+      <w:r>
+        <w:rPr>
+          <w:rFonts w:hint="eastAsia"/>
+        </w:rPr>
+        <w:t>get/set{}</w:t>
+      </w:r>
+      <w:bookmarkEnd w:id="2"/>
+      <w:r>
+        <w:rPr>
+          <w:rFonts w:hint="eastAsia"/>
+        </w:rPr>
+        <w:t>。</w:t>
       </w:r>
     </w:p>
     <w:p>
@@ -856,7 +906,7 @@
           <w:b/>
         </w:rPr>
       </w:pPr>
-      <w:bookmarkStart w:id="2" w:name="Tag"/>
+      <w:bookmarkStart w:id="3" w:name="Tag"/>
       <w:r>
         <w:rPr>
           <w:rFonts w:hint="eastAsia"/>
@@ -864,7 +914,7 @@
         </w:rPr>
         <w:t>Tag</w:t>
       </w:r>
-      <w:bookmarkEnd w:id="2"/>
+      <w:bookmarkEnd w:id="3"/>
     </w:p>
     <w:p>
       <w:pPr>
@@ -876,12 +926,16 @@
         </w:rPr>
         <w:t>类型：</w:t>
       </w:r>
+      <w:proofErr w:type="spellStart"/>
+      <w:proofErr w:type="gramStart"/>
       <w:r>
         <w:rPr>
           <w:rFonts w:hint="eastAsia"/>
         </w:rPr>
         <w:t>int</w:t>
       </w:r>
+      <w:proofErr w:type="spellEnd"/>
+      <w:proofErr w:type="gramEnd"/>
     </w:p>
     <w:p>
       <w:pPr>
@@ -891,19 +945,13 @@
         <w:rPr>
           <w:rFonts w:hint="eastAsia"/>
         </w:rPr>
-        <w:t>解释：通过对应的</w:t>
-      </w:r>
-      <w:r>
-        <w:rPr>
-          <w:rFonts w:hint="eastAsia"/>
-        </w:rPr>
-        <w:t>get/set</w:t>
-      </w:r>
-      <w:r>
-        <w:rPr>
-          <w:rFonts w:hint="eastAsia"/>
-        </w:rPr>
-        <w:t>方法进行访问</w:t>
+        <w:t>解释：</w:t>
+      </w:r>
+      <w:r>
+        <w:rPr>
+          <w:rFonts w:hint="eastAsia"/>
+        </w:rPr>
+        <w:t>设置标签值</w:t>
       </w:r>
       <w:r>
         <w:rPr>
@@ -921,6 +969,18 @@
         <w:rPr>
           <w:rFonts w:hint="eastAsia"/>
         </w:rPr>
+        <w:t>，</w:t>
+      </w:r>
+      <w:r>
+        <w:rPr>
+          <w:rFonts w:hint="eastAsia"/>
+        </w:rPr>
+        <w:t>get/set{}</w:t>
+      </w:r>
+      <w:r>
+        <w:rPr>
+          <w:rFonts w:hint="eastAsia"/>
+        </w:rPr>
         <w:t>。</w:t>
       </w:r>
     </w:p>
@@ -939,14 +999,16 @@
           <w:b/>
         </w:rPr>
       </w:pPr>
-      <w:bookmarkStart w:id="3" w:name="m_bTouchEnabled"/>
+      <w:bookmarkStart w:id="4" w:name="m_bTouchEnabled"/>
+      <w:proofErr w:type="spellStart"/>
       <w:r>
         <w:rPr>
           <w:b/>
         </w:rPr>
         <w:t>m_bTouchEnabled</w:t>
       </w:r>
-      <w:bookmarkEnd w:id="3"/>
+      <w:bookmarkEnd w:id="4"/>
+      <w:proofErr w:type="spellEnd"/>
     </w:p>
     <w:p>
       <w:pPr>
@@ -958,12 +1020,16 @@
         </w:rPr>
         <w:t>类型：</w:t>
       </w:r>
+      <w:proofErr w:type="spellStart"/>
+      <w:proofErr w:type="gramStart"/>
       <w:r>
         <w:rPr>
           <w:rFonts w:hint="eastAsia"/>
         </w:rPr>
         <w:t>bool</w:t>
       </w:r>
+      <w:proofErr w:type="spellEnd"/>
+      <w:proofErr w:type="gramEnd"/>
     </w:p>
     <w:p>
       <w:pPr>
@@ -991,6 +1057,18 @@
         <w:rPr>
           <w:rFonts w:hint="eastAsia"/>
         </w:rPr>
+        <w:t>，</w:t>
+      </w:r>
+      <w:r>
+        <w:rPr>
+          <w:rFonts w:hint="eastAsia"/>
+        </w:rPr>
+        <w:t>is/set{}</w:t>
+      </w:r>
+      <w:r>
+        <w:rPr>
+          <w:rFonts w:hint="eastAsia"/>
+        </w:rPr>
         <w:t>。</w:t>
       </w:r>
     </w:p>
@@ -1012,27 +1090,54 @@
           <w:b/>
         </w:rPr>
       </w:pPr>
-      <w:bookmarkStart w:id="4" w:name="setTouchEnabled"/>
+      <w:bookmarkStart w:id="5" w:name="setTouchEnabled"/>
+      <w:proofErr w:type="gramStart"/>
       <w:r>
         <w:rPr>
           <w:rFonts w:hint="eastAsia"/>
           <w:b/>
         </w:rPr>
-        <w:t xml:space="preserve">virtual void </w:t>
-      </w:r>
-      <w:r>
-        <w:rPr>
+        <w:t>virtual</w:t>
+      </w:r>
+      <w:proofErr w:type="gramEnd"/>
+      <w:r>
+        <w:rPr>
+          <w:rFonts w:hint="eastAsia"/>
           <w:b/>
         </w:rPr>
+        <w:t xml:space="preserve"> void </w:t>
+      </w:r>
+      <w:proofErr w:type="spellStart"/>
+      <w:r>
+        <w:rPr>
+          <w:b/>
+        </w:rPr>
         <w:t>setTouchEnabled</w:t>
       </w:r>
-      <w:bookmarkEnd w:id="4"/>
+      <w:bookmarkEnd w:id="5"/>
+      <w:proofErr w:type="spellEnd"/>
       <w:r>
         <w:rPr>
           <w:rFonts w:hint="eastAsia"/>
           <w:b/>
         </w:rPr>
-        <w:t>(bool enabled)</w:t>
+        <w:t>(</w:t>
+      </w:r>
+      <w:proofErr w:type="spellStart"/>
+      <w:r>
+        <w:rPr>
+          <w:rFonts w:hint="eastAsia"/>
+          <w:b/>
+        </w:rPr>
+        <w:t>bool</w:t>
+      </w:r>
+      <w:proofErr w:type="spellEnd"/>
+      <w:r>
+        <w:rPr>
+          <w:rFonts w:hint="eastAsia"/>
+          <w:b/>
+        </w:rPr>
+        <w:t xml:space="preserve"> enabled)</w:t>
       </w:r>
     </w:p>
     <w:p>
@@ -1046,12 +1151,14 @@
         <w:lastRenderedPageBreak/>
         <w:t>返回值：</w:t>
       </w:r>
+      <w:proofErr w:type="gramStart"/>
       <w:r>
         <w:rPr>
           <w:rFonts w:hint="eastAsia"/>
         </w:rPr>
         <w:t>void</w:t>
       </w:r>
+      <w:proofErr w:type="gramEnd"/>
     </w:p>
     <w:p>
       <w:pPr>
@@ -1163,6 +1270,7 @@
                 <w:b w:val="0"/>
               </w:rPr>
             </w:pPr>
+            <w:proofErr w:type="spellStart"/>
             <w:r>
               <w:rPr>
                 <w:rFonts w:hint="eastAsia"/>
@@ -1170,6 +1278,7 @@
               </w:rPr>
               <w:t>bool</w:t>
             </w:r>
+            <w:proofErr w:type="spellEnd"/>
           </w:p>
         </w:tc>
         <w:tc>
@@ -1232,8 +1341,37 @@
       <w:pPr>
         <w:ind w:firstLineChars="202" w:firstLine="424"/>
       </w:pPr>
-      <w:r>
-        <w:t>void CABarItem::setTouchEnabled(bool enabled)</w:t>
+      <w:proofErr w:type="gramStart"/>
+      <w:r>
+        <w:t>void</w:t>
+      </w:r>
+      <w:proofErr w:type="gramEnd"/>
+      <w:r>
+        <w:t xml:space="preserve"> </w:t>
+      </w:r>
+      <w:proofErr w:type="spellStart"/>
+      <w:r>
+        <w:t>CABarItem</w:t>
+      </w:r>
+      <w:proofErr w:type="spellEnd"/>
+      <w:r>
+        <w:t>::</w:t>
+      </w:r>
+      <w:proofErr w:type="spellStart"/>
+      <w:r>
+        <w:t>setTouchEnabled</w:t>
+      </w:r>
+      <w:proofErr w:type="spellEnd"/>
+      <w:r>
+        <w:t>(</w:t>
+      </w:r>
+      <w:proofErr w:type="spellStart"/>
+      <w:r>
+        <w:t>bool</w:t>
+      </w:r>
+      <w:proofErr w:type="spellEnd"/>
+      <w:r>
+        <w:t xml:space="preserve"> enabled)</w:t>
       </w:r>
     </w:p>
     <w:p>
@@ -1249,7 +1387,15 @@
         <w:ind w:firstLineChars="202" w:firstLine="424"/>
       </w:pPr>
       <w:r>
-        <w:t xml:space="preserve">    m_bTouchEnabled = enabled;</w:t>
+        <w:t xml:space="preserve">    </w:t>
+      </w:r>
+      <w:proofErr w:type="spellStart"/>
+      <w:r>
+        <w:t>m_bTouchEnabled</w:t>
+      </w:r>
+      <w:proofErr w:type="spellEnd"/>
+      <w:r>
+        <w:t xml:space="preserve"> = enabled;</w:t>
       </w:r>
     </w:p>
     <w:p>
@@ -1272,28 +1418,102 @@
           <w:b/>
         </w:rPr>
       </w:pPr>
-      <w:bookmarkStart w:id="5" w:name="isTouchEnabled"/>
+      <w:bookmarkStart w:id="6" w:name="isTouchEnabled"/>
+      <w:proofErr w:type="spellStart"/>
+      <w:proofErr w:type="gramStart"/>
       <w:r>
         <w:rPr>
           <w:rFonts w:hint="eastAsia"/>
           <w:b/>
         </w:rPr>
-        <w:t xml:space="preserve">bool </w:t>
-      </w:r>
-      <w:bookmarkStart w:id="6" w:name="_GoBack"/>
+        <w:t>bool</w:t>
+      </w:r>
+      <w:proofErr w:type="spellEnd"/>
+      <w:proofErr w:type="gramEnd"/>
+      <w:r>
+        <w:rPr>
+          <w:rFonts w:hint="eastAsia"/>
+          <w:b/>
+        </w:rPr>
+        <w:t xml:space="preserve"> </w:t>
+      </w:r>
+      <w:proofErr w:type="spellStart"/>
+      <w:r>
+        <w:rPr>
+          <w:b/>
+        </w:rPr>
+        <w:t>isTouchEnabled</w:t>
+      </w:r>
       <w:bookmarkEnd w:id="6"/>
-      <w:r>
-        <w:rPr>
+      <w:proofErr w:type="spellEnd"/>
+      <w:r>
+        <w:rPr>
+          <w:rFonts w:hint="eastAsia"/>
           <w:b/>
         </w:rPr>
+        <w:t>()</w:t>
+      </w:r>
+    </w:p>
+    <w:p>
+      <w:pPr>
+        <w:ind w:firstLineChars="202" w:firstLine="424"/>
+      </w:pPr>
+      <w:r>
+        <w:rPr>
+          <w:rFonts w:hint="eastAsia"/>
+        </w:rPr>
+        <w:t>返回值：</w:t>
+      </w:r>
+      <w:proofErr w:type="spellStart"/>
+      <w:proofErr w:type="gramStart"/>
+      <w:r>
+        <w:rPr>
+          <w:rFonts w:hint="eastAsia"/>
+        </w:rPr>
+        <w:t>bool</w:t>
+      </w:r>
+      <w:proofErr w:type="spellEnd"/>
+      <w:proofErr w:type="gramEnd"/>
+    </w:p>
+    <w:p>
+      <w:pPr>
+        <w:ind w:firstLineChars="202" w:firstLine="424"/>
+      </w:pPr>
+      <w:r>
+        <w:rPr>
+          <w:rFonts w:hint="eastAsia"/>
+        </w:rPr>
+        <w:t>示例：</w:t>
+      </w:r>
+    </w:p>
+    <w:p>
+      <w:pPr>
+        <w:ind w:firstLineChars="202" w:firstLine="424"/>
+      </w:pPr>
+      <w:proofErr w:type="spellStart"/>
+      <w:proofErr w:type="gramStart"/>
+      <w:r>
+        <w:t>bool</w:t>
+      </w:r>
+      <w:proofErr w:type="spellEnd"/>
+      <w:proofErr w:type="gramEnd"/>
+      <w:r>
+        <w:t xml:space="preserve"> </w:t>
+      </w:r>
+      <w:proofErr w:type="spellStart"/>
+      <w:r>
+        <w:t>CABarItem</w:t>
+      </w:r>
+      <w:proofErr w:type="spellEnd"/>
+      <w:r>
+        <w:t>::</w:t>
+      </w:r>
+      <w:proofErr w:type="spellStart"/>
+      <w:r>
         <w:t>isTouchEnabled</w:t>
       </w:r>
-      <w:bookmarkEnd w:id="5"/>
-      <w:r>
-        <w:rPr>
-          <w:rFonts w:hint="eastAsia"/>
-          <w:b/>
-        </w:rPr>
+      <w:proofErr w:type="spellEnd"/>
+      <w:r>
         <w:t>()</w:t>
       </w:r>
     </w:p>
@@ -1302,16 +1522,7 @@
         <w:ind w:firstLineChars="202" w:firstLine="424"/>
       </w:pPr>
       <w:r>
-        <w:rPr>
-          <w:rFonts w:hint="eastAsia"/>
-        </w:rPr>
-        <w:t>返回值：</w:t>
-      </w:r>
-      <w:r>
-        <w:rPr>
-          <w:rFonts w:hint="eastAsia"/>
-        </w:rPr>
-        <w:t>bool</w:t>
+        <w:t>{</w:t>
       </w:r>
     </w:p>
     <w:p>
@@ -1319,34 +1530,23 @@
         <w:ind w:firstLineChars="202" w:firstLine="424"/>
       </w:pPr>
       <w:r>
-        <w:rPr>
-          <w:rFonts w:hint="eastAsia"/>
-        </w:rPr>
-        <w:t>示例：</w:t>
-      </w:r>
-    </w:p>
-    <w:p>
-      <w:pPr>
-        <w:ind w:firstLineChars="202" w:firstLine="424"/>
-      </w:pPr>
-      <w:r>
-        <w:t>bool CABarItem::isTouchEnabled()</w:t>
-      </w:r>
-    </w:p>
-    <w:p>
-      <w:pPr>
-        <w:ind w:firstLineChars="202" w:firstLine="424"/>
-      </w:pPr>
-      <w:r>
-        <w:t>{</w:t>
-      </w:r>
-    </w:p>
-    <w:p>
-      <w:pPr>
-        <w:ind w:firstLineChars="202" w:firstLine="424"/>
-      </w:pPr>
-      <w:r>
-        <w:t xml:space="preserve">    return m_bTouchEnabled;</w:t>
+        <w:t xml:space="preserve">    </w:t>
+      </w:r>
+      <w:proofErr w:type="gramStart"/>
+      <w:r>
+        <w:t>return</w:t>
+      </w:r>
+      <w:proofErr w:type="gramEnd"/>
+      <w:r>
+        <w:t xml:space="preserve"> </w:t>
+      </w:r>
+      <w:proofErr w:type="spellStart"/>
+      <w:r>
+        <w:t>m_bTouchEnabled</w:t>
+      </w:r>
+      <w:proofErr w:type="spellEnd"/>
+      <w:r>
+        <w:t>;</w:t>
       </w:r>
     </w:p>
     <w:p>
@@ -1412,9 +1612,11 @@
     <w:pPr>
       <w:pStyle w:val="a3"/>
     </w:pPr>
+    <w:proofErr w:type="spellStart"/>
     <w:r>
       <w:t>CrossApp</w:t>
     </w:r>
+    <w:proofErr w:type="spellEnd"/>
     <w:r>
       <w:rPr>
         <w:rFonts w:hint="eastAsia"/>
@@ -1433,7 +1635,21 @@
       <w:rPr>
         <w:rFonts w:hint="eastAsia"/>
       </w:rPr>
-      <w:t>自研并维护</w:t>
+      <w:t>自</w:t>
+    </w:r>
+    <w:proofErr w:type="gramStart"/>
+    <w:r>
+      <w:rPr>
+        <w:rFonts w:hint="eastAsia"/>
+      </w:rPr>
+      <w:t>研</w:t>
+    </w:r>
+    <w:proofErr w:type="gramEnd"/>
+    <w:r>
+      <w:rPr>
+        <w:rFonts w:hint="eastAsia"/>
+      </w:rPr>
+      <w:t>并维护</w:t>
     </w:r>
   </w:p>
   <w:p>
